--- a/Metodologia.docx
+++ b/Metodologia.docx
@@ -2,96 +2,61 @@
 <file path=word/document.xml><?xml version="1.0" encoding="utf-8"?>
 <w:document xmlns:wpc="http://schemas.microsoft.com/office/word/2010/wordprocessingCanvas" xmlns:mc="http://schemas.openxmlformats.org/markup-compatibility/2006" xmlns:o="urn:schemas-microsoft-com:office:office" xmlns:r="http://schemas.openxmlformats.org/officeDocument/2006/relationships" xmlns:m="http://schemas.openxmlformats.org/officeDocument/2006/math" xmlns:v="urn:schemas-microsoft-com:vml" xmlns:wp14="http://schemas.microsoft.com/office/word/2010/wordprocessingDrawing" xmlns:wp="http://schemas.openxmlformats.org/drawingml/2006/wordprocessingDrawing" xmlns:w10="urn:schemas-microsoft-com:office:word" xmlns:w="http://schemas.openxmlformats.org/wordprocessingml/2006/main" xmlns:w14="http://schemas.microsoft.com/office/word/2010/wordml" xmlns:w15="http://schemas.microsoft.com/office/word/2012/wordml" xmlns:wpg="http://schemas.microsoft.com/office/word/2010/wordprocessingGroup" xmlns:wpi="http://schemas.microsoft.com/office/word/2010/wordprocessingInk" xmlns:wne="http://schemas.microsoft.com/office/word/2006/wordml" xmlns:wps="http://schemas.microsoft.com/office/word/2010/wordprocessingShape" mc:Ignorable="w14 w15 wp14">
   <w:body>
-    <w:p xmlns:wp14="http://schemas.microsoft.com/office/word/2010/wordml" wp14:textId="7F474D74">
+    <w:p xmlns:wp14="http://schemas.microsoft.com/office/word/2010/wordml" wp14:textId="4992A2D5">
       <w:pPr>
+        <w:pStyle w:val="Normal"/>
         <w:rPr>
-          <w:rFonts w:ascii="Arial" w:hAnsi="Arial" w:eastAsia="Arial" w:cs="Arial"/>
-          <w:sz w:val="40"/>
-          <w:szCs w:val="40"/>
+          <w:rFonts w:ascii="Calibri" w:hAnsi="Calibri" w:eastAsia="Calibri" w:cs="Calibri"/>
+          <w:noProof w:val="0"/>
+          <w:sz w:val="22"/>
+          <w:szCs w:val="22"/>
+          <w:lang w:val="es-ES"/>
         </w:rPr>
       </w:pPr>
-      <w:bookmarkStart w:name="_GoBack" w:id="0"/>
-      <w:bookmarkEnd w:id="0"/>
       <w:r>
         <w:rPr>
           <w:rFonts w:ascii="Arial" w:hAnsi="Arial" w:eastAsia="Arial" w:cs="Arial"/>
+          <w:b w:val="0"/>
+          <w:bCs w:val="0"/>
+          <w:i w:val="0"/>
+          <w:iCs w:val="0"/>
+          <w:caps w:val="0"/>
+          <w:smallCaps w:val="0"/>
+          <w:strike w:val="0"/>
+          <w:dstrike w:val="0"/>
+          <w:noProof w:val="0"/>
+          <w:color w:val="050300"/>
           <w:sz w:val="40"/>
           <w:szCs w:val="40"/>
+          <w:u w:val="none"/>
+          <w:vertAlign w:val="superscript"/>
+          <w:lang w:val="es-ES"/>
         </w:rPr>
-        <w:t>La metodología a usar en este prooyecto es la metodología</w:t>
+        <w:t>La metodología que se implementará para el desarrollo de este proyecto será la metodología scrum, como un marco que permita estructurar y gestionar el trabajo mediante el desarrollo del mismo y las prácticas que se vayan realizando durante el proceso.</w:t>
       </w:r>
-      <w:r>
+    </w:p>
+    <w:p>
+      <w:pPr>
+        <w:pStyle w:val="Normal"/>
         <w:rPr>
           <w:rFonts w:ascii="Arial" w:hAnsi="Arial" w:eastAsia="Arial" w:cs="Arial"/>
+          <w:b w:val="0"/>
+          <w:bCs w:val="0"/>
+          <w:i w:val="0"/>
+          <w:iCs w:val="0"/>
+          <w:caps w:val="0"/>
+          <w:smallCaps w:val="0"/>
+          <w:strike w:val="0"/>
+          <w:dstrike w:val="0"/>
+          <w:noProof w:val="0"/>
+          <w:color w:val="050300"/>
           <w:sz w:val="40"/>
           <w:szCs w:val="40"/>
+          <w:u w:val="none"/>
+          <w:vertAlign w:val="superscript"/>
+          <w:lang w:val="es-ES"/>
         </w:rPr>
-        <w:t xml:space="preserve"> </w:t>
-      </w:r>
-      <w:r>
-        <w:rPr>
-          <w:rFonts w:ascii="Arial" w:hAnsi="Arial" w:eastAsia="Arial" w:cs="Arial"/>
-          <w:sz w:val="40"/>
-          <w:szCs w:val="40"/>
-        </w:rPr>
-        <w:t>robusta, donde nos centraremos</w:t>
-      </w:r>
-      <w:r>
-        <w:rPr>
-          <w:rFonts w:ascii="Arial" w:hAnsi="Arial" w:eastAsia="Arial" w:cs="Arial"/>
-          <w:sz w:val="40"/>
-          <w:szCs w:val="40"/>
-        </w:rPr>
-        <w:t xml:space="preserve"> en </w:t>
-      </w:r>
-      <w:r>
-        <w:rPr>
-          <w:rFonts w:ascii="Arial" w:hAnsi="Arial" w:eastAsia="Arial" w:cs="Arial"/>
-          <w:sz w:val="40"/>
-          <w:szCs w:val="40"/>
-        </w:rPr>
-        <w:t>un proyecto</w:t>
-      </w:r>
-      <w:r>
-        <w:rPr>
-          <w:rFonts w:ascii="Arial" w:hAnsi="Arial" w:eastAsia="Arial" w:cs="Arial"/>
-          <w:sz w:val="40"/>
-          <w:szCs w:val="40"/>
-        </w:rPr>
-        <w:t xml:space="preserve"> de calidad con </w:t>
-      </w:r>
-      <w:r>
-        <w:rPr>
-          <w:rFonts w:ascii="Arial" w:hAnsi="Arial" w:eastAsia="Arial" w:cs="Arial"/>
-          <w:sz w:val="40"/>
-          <w:szCs w:val="40"/>
-        </w:rPr>
-        <w:t>documentación</w:t>
-      </w:r>
-      <w:r>
-        <w:rPr>
-          <w:rFonts w:ascii="Arial" w:hAnsi="Arial" w:eastAsia="Arial" w:cs="Arial"/>
-          <w:sz w:val="40"/>
-          <w:szCs w:val="40"/>
-        </w:rPr>
-        <w:t xml:space="preserve"> </w:t>
-      </w:r>
-      <w:r>
-        <w:rPr>
-          <w:rFonts w:ascii="Arial" w:hAnsi="Arial" w:eastAsia="Arial" w:cs="Arial"/>
-          <w:sz w:val="40"/>
-          <w:szCs w:val="40"/>
-        </w:rPr>
-        <w:t>exhaustiva</w:t>
-      </w:r>
-      <w:r>
-        <w:rPr>
-          <w:rFonts w:ascii="Arial" w:hAnsi="Arial" w:eastAsia="Arial" w:cs="Arial"/>
-          <w:sz w:val="40"/>
-          <w:szCs w:val="40"/>
-        </w:rPr>
-        <w:t xml:space="preserve"> de este, con el fin de proporcionar un sistema riguroso.</w:t>
-      </w:r>
+      </w:pPr>
     </w:p>
     <w:sectPr>
       <w:pgSz w:w="11906" w:h="16838" w:orient="portrait"/>
